--- a/Pflichtenheft/Usecase_beschreibungen/USeCaseTemplate_UGU4.docx
+++ b/Pflichtenheft/Usecase_beschreibungen/USeCaseTemplate_UGU4.docx
@@ -21,12 +21,6 @@
         <w:gridCol w:w="2141"/>
       </w:tblGrid>
       <w:tr>
-        <w:tblPrEx>
-          <w:tblCellMar>
-            <w:top w:w="0" w:type="dxa"/>
-            <w:bottom w:w="0" w:type="dxa"/>
-          </w:tblCellMar>
-        </w:tblPrEx>
         <w:tc>
           <w:tcPr>
             <w:tcW w:w="2522" w:type="dxa"/>
@@ -114,12 +108,6 @@
         </w:tc>
       </w:tr>
       <w:tr>
-        <w:tblPrEx>
-          <w:tblCellMar>
-            <w:top w:w="0" w:type="dxa"/>
-            <w:bottom w:w="0" w:type="dxa"/>
-          </w:tblCellMar>
-        </w:tblPrEx>
         <w:tc>
           <w:tcPr>
             <w:tcW w:w="2522" w:type="dxa"/>
@@ -207,12 +195,6 @@
         </w:tc>
       </w:tr>
       <w:tr>
-        <w:tblPrEx>
-          <w:tblCellMar>
-            <w:top w:w="0" w:type="dxa"/>
-            <w:bottom w:w="0" w:type="dxa"/>
-          </w:tblCellMar>
-        </w:tblPrEx>
         <w:tc>
           <w:tcPr>
             <w:tcW w:w="2522" w:type="dxa"/>
@@ -361,12 +343,6 @@
         </w:tc>
       </w:tr>
       <w:tr>
-        <w:tblPrEx>
-          <w:tblCellMar>
-            <w:top w:w="0" w:type="dxa"/>
-            <w:bottom w:w="0" w:type="dxa"/>
-          </w:tblCellMar>
-        </w:tblPrEx>
         <w:tc>
           <w:tcPr>
             <w:tcW w:w="2522" w:type="dxa"/>
@@ -515,12 +491,6 @@
         </w:tc>
       </w:tr>
       <w:tr>
-        <w:tblPrEx>
-          <w:tblCellMar>
-            <w:top w:w="0" w:type="dxa"/>
-            <w:bottom w:w="0" w:type="dxa"/>
-          </w:tblCellMar>
-        </w:tblPrEx>
         <w:tc>
           <w:tcPr>
             <w:tcW w:w="2522" w:type="dxa"/>
@@ -599,12 +569,6 @@
         </w:tc>
       </w:tr>
       <w:tr>
-        <w:tblPrEx>
-          <w:tblCellMar>
-            <w:top w:w="0" w:type="dxa"/>
-            <w:bottom w:w="0" w:type="dxa"/>
-          </w:tblCellMar>
-        </w:tblPrEx>
         <w:tc>
           <w:tcPr>
             <w:tcW w:w="2522" w:type="dxa"/>
@@ -677,18 +641,12 @@
                 <w:sz w:val="24"/>
                 <w:szCs w:val="24"/>
               </w:rPr>
-              <w:t>Meldet Spieler vom System ab.</w:t>
+              <w:t>Spieler meldet sich vom Spiel ab.</w:t>
             </w:r>
           </w:p>
         </w:tc>
       </w:tr>
       <w:tr>
-        <w:tblPrEx>
-          <w:tblCellMar>
-            <w:top w:w="0" w:type="dxa"/>
-            <w:bottom w:w="0" w:type="dxa"/>
-          </w:tblCellMar>
-        </w:tblPrEx>
         <w:tc>
           <w:tcPr>
             <w:tcW w:w="2522" w:type="dxa"/>
@@ -803,12 +761,6 @@
         </w:tc>
       </w:tr>
       <w:tr>
-        <w:tblPrEx>
-          <w:tblCellMar>
-            <w:top w:w="0" w:type="dxa"/>
-            <w:bottom w:w="0" w:type="dxa"/>
-          </w:tblCellMar>
-        </w:tblPrEx>
         <w:trPr>
           <w:trHeight w:val="813"/>
         </w:trPr>
@@ -884,18 +836,12 @@
                 <w:sz w:val="24"/>
                 <w:szCs w:val="24"/>
               </w:rPr>
-              <w:t>Spieler ist angemeldet</w:t>
+              <w:t>Spieler befindet sich in Hauptmenu-GUI und ist angemeldet.</w:t>
             </w:r>
           </w:p>
         </w:tc>
       </w:tr>
       <w:tr>
-        <w:tblPrEx>
-          <w:tblCellMar>
-            <w:top w:w="0" w:type="dxa"/>
-            <w:bottom w:w="0" w:type="dxa"/>
-          </w:tblCellMar>
-        </w:tblPrEx>
         <w:tc>
           <w:tcPr>
             <w:tcW w:w="2522" w:type="dxa"/>
@@ -968,18 +914,12 @@
                 <w:sz w:val="24"/>
                 <w:szCs w:val="24"/>
               </w:rPr>
-              <w:t>-</w:t>
+              <w:t>keine</w:t>
             </w:r>
           </w:p>
         </w:tc>
       </w:tr>
       <w:tr>
-        <w:tblPrEx>
-          <w:tblCellMar>
-            <w:top w:w="0" w:type="dxa"/>
-            <w:bottom w:w="0" w:type="dxa"/>
-          </w:tblCellMar>
-        </w:tblPrEx>
         <w:trPr>
           <w:trHeight w:val="1121"/>
         </w:trPr>
@@ -1041,32 +981,87 @@
           <w:p>
             <w:pPr>
               <w:pStyle w:val="Hints"/>
-              <w:rPr>
-                <w:rFonts w:ascii="Times New Roman" w:hAnsi="Times New Roman"/>
-                <w:color w:val="666666"/>
-                <w:sz w:val="24"/>
-                <w:szCs w:val="24"/>
-              </w:rPr>
-            </w:pPr>
-            <w:r>
-              <w:rPr>
-                <w:rFonts w:ascii="Times New Roman" w:hAnsi="Times New Roman"/>
-                <w:color w:val="666666"/>
-                <w:sz w:val="24"/>
-                <w:szCs w:val="24"/>
-              </w:rPr>
-              <w:t>Spieler tippt auf „Abmelden“ und wird vom System abgemeldet.</w:t>
+              <w:numPr>
+                <w:ilvl w:val="0"/>
+                <w:numId w:val="3"/>
+              </w:numPr>
+              <w:rPr>
+                <w:rFonts w:ascii="Times New Roman" w:hAnsi="Times New Roman"/>
+                <w:color w:val="666666"/>
+                <w:sz w:val="24"/>
+                <w:szCs w:val="24"/>
+              </w:rPr>
+            </w:pPr>
+            <w:r>
+              <w:rPr>
+                <w:rFonts w:ascii="Times New Roman" w:hAnsi="Times New Roman"/>
+                <w:color w:val="666666"/>
+                <w:sz w:val="24"/>
+                <w:szCs w:val="24"/>
+              </w:rPr>
+              <w:t>Spieler tippt auf „Abmelden“</w:t>
+            </w:r>
+          </w:p>
+          <w:p>
+            <w:pPr>
+              <w:pStyle w:val="Hints"/>
+              <w:numPr>
+                <w:ilvl w:val="0"/>
+                <w:numId w:val="3"/>
+              </w:numPr>
+              <w:rPr>
+                <w:rFonts w:ascii="Times New Roman" w:hAnsi="Times New Roman"/>
+                <w:color w:val="666666"/>
+                <w:sz w:val="24"/>
+                <w:szCs w:val="24"/>
+              </w:rPr>
+            </w:pPr>
+            <w:r>
+              <w:rPr>
+                <w:rFonts w:ascii="Times New Roman" w:hAnsi="Times New Roman"/>
+                <w:color w:val="666666"/>
+                <w:sz w:val="24"/>
+                <w:szCs w:val="24"/>
+              </w:rPr>
+              <w:t xml:space="preserve">System </w:t>
+            </w:r>
+            <w:r>
+              <w:rPr>
+                <w:rFonts w:ascii="Times New Roman" w:hAnsi="Times New Roman"/>
+                <w:color w:val="666666"/>
+                <w:sz w:val="24"/>
+                <w:szCs w:val="24"/>
+              </w:rPr>
+              <w:t>meldet Spieler vom Spiel ab</w:t>
+            </w:r>
+          </w:p>
+          <w:p>
+            <w:pPr>
+              <w:pStyle w:val="Hints"/>
+              <w:numPr>
+                <w:ilvl w:val="0"/>
+                <w:numId w:val="3"/>
+              </w:numPr>
+              <w:rPr>
+                <w:rFonts w:ascii="Times New Roman" w:hAnsi="Times New Roman"/>
+                <w:color w:val="666666"/>
+                <w:sz w:val="24"/>
+                <w:szCs w:val="24"/>
+              </w:rPr>
+            </w:pPr>
+            <w:r>
+              <w:rPr>
+                <w:rFonts w:ascii="Times New Roman" w:hAnsi="Times New Roman"/>
+                <w:color w:val="666666"/>
+                <w:sz w:val="24"/>
+                <w:szCs w:val="24"/>
+              </w:rPr>
+              <w:t>Login-GUI wird angezeigt</w:t>
             </w:r>
           </w:p>
         </w:tc>
       </w:tr>
       <w:tr>
-        <w:tblPrEx>
-          <w:tblCellMar>
-            <w:top w:w="0" w:type="dxa"/>
-            <w:bottom w:w="0" w:type="dxa"/>
-          </w:tblCellMar>
-        </w:tblPrEx>
         <w:tc>
           <w:tcPr>
             <w:tcW w:w="2522" w:type="dxa"/>
@@ -1150,18 +1145,12 @@
                 <w:sz w:val="24"/>
                 <w:szCs w:val="24"/>
               </w:rPr>
-              <w:t>-</w:t>
+              <w:t>keine</w:t>
             </w:r>
           </w:p>
         </w:tc>
       </w:tr>
       <w:tr>
-        <w:tblPrEx>
-          <w:tblCellMar>
-            <w:top w:w="0" w:type="dxa"/>
-            <w:bottom w:w="0" w:type="dxa"/>
-          </w:tblCellMar>
-        </w:tblPrEx>
         <w:tc>
           <w:tcPr>
             <w:tcW w:w="2522" w:type="dxa"/>
@@ -1234,18 +1223,12 @@
                 <w:sz w:val="24"/>
                 <w:szCs w:val="24"/>
               </w:rPr>
-              <w:t>-</w:t>
+              <w:t>keine</w:t>
             </w:r>
           </w:p>
         </w:tc>
       </w:tr>
       <w:tr>
-        <w:tblPrEx>
-          <w:tblCellMar>
-            <w:top w:w="0" w:type="dxa"/>
-            <w:bottom w:w="0" w:type="dxa"/>
-          </w:tblCellMar>
-        </w:tblPrEx>
         <w:tc>
           <w:tcPr>
             <w:tcW w:w="2522" w:type="dxa"/>
@@ -1313,18 +1296,12 @@
                 <w:rFonts w:cs="Arial"/>
                 <w:color w:val="666666"/>
               </w:rPr>
-              <w:t>-</w:t>
+              <w:t>keine</w:t>
             </w:r>
           </w:p>
         </w:tc>
       </w:tr>
       <w:tr>
-        <w:tblPrEx>
-          <w:tblCellMar>
-            <w:top w:w="0" w:type="dxa"/>
-            <w:bottom w:w="0" w:type="dxa"/>
-          </w:tblCellMar>
-        </w:tblPrEx>
         <w:tc>
           <w:tcPr>
             <w:tcW w:w="2522" w:type="dxa"/>
@@ -1403,12 +1380,6 @@
         </w:tc>
       </w:tr>
       <w:tr>
-        <w:tblPrEx>
-          <w:tblCellMar>
-            <w:top w:w="0" w:type="dxa"/>
-            <w:bottom w:w="0" w:type="dxa"/>
-          </w:tblCellMar>
-        </w:tblPrEx>
         <w:tc>
           <w:tcPr>
             <w:tcW w:w="2522" w:type="dxa"/>
@@ -1487,12 +1458,6 @@
         </w:tc>
       </w:tr>
       <w:tr>
-        <w:tblPrEx>
-          <w:tblCellMar>
-            <w:top w:w="0" w:type="dxa"/>
-            <w:bottom w:w="0" w:type="dxa"/>
-          </w:tblCellMar>
-        </w:tblPrEx>
         <w:tc>
           <w:tcPr>
             <w:tcW w:w="2522" w:type="dxa"/>
@@ -1576,18 +1541,10 @@
               </w:rPr>
               <w:t>angemeldet und möchte sich abmelden.</w:t>
             </w:r>
-            <w:bookmarkStart w:id="0" w:name="_GoBack"/>
-            <w:bookmarkEnd w:id="0"/>
           </w:p>
         </w:tc>
       </w:tr>
       <w:tr>
-        <w:tblPrEx>
-          <w:tblCellMar>
-            <w:top w:w="0" w:type="dxa"/>
-            <w:bottom w:w="0" w:type="dxa"/>
-          </w:tblCellMar>
-        </w:tblPrEx>
         <w:tc>
           <w:tcPr>
             <w:tcW w:w="2522" w:type="dxa"/>
@@ -1662,6 +1619,8 @@
               </w:rPr>
               <w:t>keine</w:t>
             </w:r>
+            <w:bookmarkStart w:id="0" w:name="_GoBack"/>
+            <w:bookmarkEnd w:id="0"/>
           </w:p>
         </w:tc>
       </w:tr>
@@ -1918,11 +1877,100 @@
       </w:pPr>
     </w:lvl>
   </w:abstractNum>
+  <w:abstractNum w:abstractNumId="2">
+    <w:nsid w:val="5F977804"/>
+    <w:multiLevelType w:val="hybridMultilevel"/>
+    <w:tmpl w:val="E506DB4C"/>
+    <w:lvl w:ilvl="0" w:tplc="0407000F">
+      <w:start w:val="1"/>
+      <w:numFmt w:val="decimal"/>
+      <w:lvlText w:val="%1."/>
+      <w:lvlJc w:val="left"/>
+      <w:pPr>
+        <w:ind w:left="720" w:hanging="360"/>
+      </w:pPr>
+    </w:lvl>
+    <w:lvl w:ilvl="1" w:tplc="04070019" w:tentative="1">
+      <w:start w:val="1"/>
+      <w:numFmt w:val="lowerLetter"/>
+      <w:lvlText w:val="%2."/>
+      <w:lvlJc w:val="left"/>
+      <w:pPr>
+        <w:ind w:left="1440" w:hanging="360"/>
+      </w:pPr>
+    </w:lvl>
+    <w:lvl w:ilvl="2" w:tplc="0407001B" w:tentative="1">
+      <w:start w:val="1"/>
+      <w:numFmt w:val="lowerRoman"/>
+      <w:lvlText w:val="%3."/>
+      <w:lvlJc w:val="right"/>
+      <w:pPr>
+        <w:ind w:left="2160" w:hanging="180"/>
+      </w:pPr>
+    </w:lvl>
+    <w:lvl w:ilvl="3" w:tplc="0407000F" w:tentative="1">
+      <w:start w:val="1"/>
+      <w:numFmt w:val="decimal"/>
+      <w:lvlText w:val="%4."/>
+      <w:lvlJc w:val="left"/>
+      <w:pPr>
+        <w:ind w:left="2880" w:hanging="360"/>
+      </w:pPr>
+    </w:lvl>
+    <w:lvl w:ilvl="4" w:tplc="04070019" w:tentative="1">
+      <w:start w:val="1"/>
+      <w:numFmt w:val="lowerLetter"/>
+      <w:lvlText w:val="%5."/>
+      <w:lvlJc w:val="left"/>
+      <w:pPr>
+        <w:ind w:left="3600" w:hanging="360"/>
+      </w:pPr>
+    </w:lvl>
+    <w:lvl w:ilvl="5" w:tplc="0407001B" w:tentative="1">
+      <w:start w:val="1"/>
+      <w:numFmt w:val="lowerRoman"/>
+      <w:lvlText w:val="%6."/>
+      <w:lvlJc w:val="right"/>
+      <w:pPr>
+        <w:ind w:left="4320" w:hanging="180"/>
+      </w:pPr>
+    </w:lvl>
+    <w:lvl w:ilvl="6" w:tplc="0407000F" w:tentative="1">
+      <w:start w:val="1"/>
+      <w:numFmt w:val="decimal"/>
+      <w:lvlText w:val="%7."/>
+      <w:lvlJc w:val="left"/>
+      <w:pPr>
+        <w:ind w:left="5040" w:hanging="360"/>
+      </w:pPr>
+    </w:lvl>
+    <w:lvl w:ilvl="7" w:tplc="04070019" w:tentative="1">
+      <w:start w:val="1"/>
+      <w:numFmt w:val="lowerLetter"/>
+      <w:lvlText w:val="%8."/>
+      <w:lvlJc w:val="left"/>
+      <w:pPr>
+        <w:ind w:left="5760" w:hanging="360"/>
+      </w:pPr>
+    </w:lvl>
+    <w:lvl w:ilvl="8" w:tplc="0407001B" w:tentative="1">
+      <w:start w:val="1"/>
+      <w:numFmt w:val="lowerRoman"/>
+      <w:lvlText w:val="%9."/>
+      <w:lvlJc w:val="right"/>
+      <w:pPr>
+        <w:ind w:left="6480" w:hanging="180"/>
+      </w:pPr>
+    </w:lvl>
+  </w:abstractNum>
   <w:num w:numId="1">
     <w:abstractNumId w:val="0"/>
   </w:num>
   <w:num w:numId="2">
     <w:abstractNumId w:val="1"/>
+  </w:num>
+  <w:num w:numId="3">
+    <w:abstractNumId w:val="2"/>
   </w:num>
 </w:numbering>
 </file>
